--- a/Report Idea.docx
+++ b/Report Idea.docx
@@ -62,19 +62,9 @@
       <w:pPr>
         <w:pStyle w:val="Title2"/>
       </w:pPr>
-      <w:proofErr w:type="spellStart"/>
-      <w:r>
-        <w:t>Matei</w:t>
-      </w:r>
-      <w:proofErr w:type="spellEnd"/>
-      <w:r>
-        <w:t xml:space="preserve">-Cristian </w:t>
-      </w:r>
-      <w:proofErr w:type="spellStart"/>
-      <w:r>
-        <w:t>Mitran</w:t>
-      </w:r>
-      <w:proofErr w:type="spellEnd"/>
+      <w:r>
+        <w:t>Matei-Cristian Mitran</w:t>
+      </w:r>
     </w:p>
     <w:p>
       <w:pPr>
@@ -334,33 +324,20 @@
         <w:pStyle w:val="TableFigure"/>
       </w:pPr>
       <w:r>
-        <w:tab/>
-      </w:r>
-    </w:p>
-    <w:p>
-      <w:pPr>
-        <w:pStyle w:val="TableFigure"/>
-        <w:numPr>
-          <w:ilvl w:val="0"/>
-          <w:numId w:val="20"/>
-        </w:numPr>
-        <w:jc w:val="center"/>
-      </w:pPr>
-      <w:r>
         <w:rPr>
           <w:noProof/>
         </w:rPr>
         <w:drawing>
-          <wp:anchor distT="0" distB="0" distL="114300" distR="114300" simplePos="0" relativeHeight="251658240" behindDoc="0" locked="0" layoutInCell="1" allowOverlap="1" wp14:anchorId="1EAF4212" wp14:editId="2EEBB85B">
+          <wp:anchor distT="0" distB="0" distL="114300" distR="114300" simplePos="0" relativeHeight="251658240" behindDoc="0" locked="0" layoutInCell="1" allowOverlap="1" wp14:anchorId="1EAF4212" wp14:editId="7638A90D">
             <wp:simplePos x="0" y="0"/>
-            <wp:positionH relativeFrom="margin">
-              <wp:posOffset>2720340</wp:posOffset>
+            <wp:positionH relativeFrom="page">
+              <wp:align>right</wp:align>
             </wp:positionH>
             <wp:positionV relativeFrom="paragraph">
-              <wp:posOffset>10160</wp:posOffset>
+              <wp:posOffset>162560</wp:posOffset>
             </wp:positionV>
-            <wp:extent cx="3352800" cy="2674620"/>
-            <wp:effectExtent l="0" t="0" r="0" b="0"/>
+            <wp:extent cx="2903220" cy="2316480"/>
+            <wp:effectExtent l="0" t="0" r="0" b="7620"/>
             <wp:wrapSquare wrapText="bothSides"/>
             <wp:docPr id="2" name="Picture 2"/>
             <wp:cNvGraphicFramePr>
@@ -388,7 +365,7 @@
                   <pic:spPr>
                     <a:xfrm>
                       <a:off x="0" y="0"/>
-                      <a:ext cx="3352800" cy="2674620"/>
+                      <a:ext cx="2903220" cy="2316480"/>
                     </a:xfrm>
                     <a:prstGeom prst="rect">
                       <a:avLst/>
@@ -407,7 +384,45 @@
         </w:drawing>
       </w:r>
       <w:r>
-        <w:t xml:space="preserve">We will have a log in screen that will let you log in as an existing tenant or log in as an admin, since Student Housing BV requested that announcements are to be made by members of the staff regularly. Logging in as </w:t>
+        <w:tab/>
+      </w:r>
+    </w:p>
+    <w:p>
+      <w:pPr>
+        <w:pStyle w:val="TableFigure"/>
+        <w:numPr>
+          <w:ilvl w:val="0"/>
+          <w:numId w:val="20"/>
+        </w:numPr>
+        <w:jc w:val="center"/>
+      </w:pPr>
+      <w:r>
+        <w:t>We will have a log in screen that will let you log in as an existing tenant or log in as an admin, since Student Housing BV requested that announcements are to be made by members of the staff regularly.</w:t>
+      </w:r>
+    </w:p>
+    <w:p>
+      <w:pPr>
+        <w:pStyle w:val="TableFigure"/>
+        <w:ind w:left="1440"/>
+      </w:pPr>
+    </w:p>
+    <w:p>
+      <w:pPr>
+        <w:pStyle w:val="TableFigure"/>
+        <w:ind w:left="1440"/>
+      </w:pPr>
+    </w:p>
+    <w:p>
+      <w:pPr>
+        <w:pStyle w:val="TableFigure"/>
+        <w:numPr>
+          <w:ilvl w:val="0"/>
+          <w:numId w:val="20"/>
+        </w:numPr>
+        <w:jc w:val="center"/>
+      </w:pPr>
+      <w:r>
+        <w:t xml:space="preserve"> Logging in as </w:t>
       </w:r>
       <w:r>
         <w:t>a</w:t>
@@ -416,7 +431,21 @@
         <w:t xml:space="preserve"> tenant will allow you to make use of the </w:t>
       </w:r>
       <w:r>
-        <w:t>main page that will have a nice user-friendly interface. On this page multiple buttons will make navigation easy and seeing announcements easier. We are allowed to have full creative expression so multiple details and updates will be added.</w:t>
+        <w:t xml:space="preserve">main page that will have a nice user-friendly interface. On this page multiple buttons will make navigation easy and seeing announcements easier. </w:t>
+      </w:r>
+      <w:r>
+        <w:t xml:space="preserve">Tenants will be able to see announcements, see the rules, file a complaint about a specific tenant, see how many complaints they have received, and see what tasks they have to do and view the student of the month. </w:t>
+      </w:r>
+      <w:r>
+        <w:t xml:space="preserve">We </w:t>
+      </w:r>
+      <w:proofErr w:type="gramStart"/>
+      <w:r>
+        <w:t>are allowed to</w:t>
+      </w:r>
+      <w:proofErr w:type="gramEnd"/>
+      <w:r>
+        <w:t xml:space="preserve"> have full creative expression so multiple details and updates will be added.</w:t>
       </w:r>
     </w:p>
     <w:p>
@@ -440,32 +469,37 @@
         <w:t xml:space="preserve">, </w:t>
       </w:r>
       <w:r>
-        <w:t>making it easy for employees of Student Housing BV to hop in and make a few changes from time to time. We are thinking of ways of having a tighter bond between user and company, so we will also have to look into that in the process</w:t>
-      </w:r>
-    </w:p>
-    <w:p>
-      <w:pPr>
-        <w:pStyle w:val="TableFigure"/>
-      </w:pPr>
-    </w:p>
-    <w:p>
-      <w:pPr>
-        <w:pStyle w:val="TableFigure"/>
-      </w:pPr>
-    </w:p>
-    <w:p>
-      <w:pPr>
-        <w:pStyle w:val="TableFigure"/>
-      </w:pPr>
-      <w:r>
-        <w:tab/>
+        <w:t>making it easy for employees of Student Housing BV to hop in and make a few changes from time to time.</w:t>
+      </w:r>
+      <w:r>
+        <w:t xml:space="preserve"> Admins will also be able to add or remove </w:t>
+      </w:r>
+      <w:r>
+        <w:t>announcements</w:t>
+      </w:r>
+      <w:r>
+        <w:t>, see the complaints</w:t>
+      </w:r>
+      <w:r>
+        <w:t xml:space="preserve"> of tenants, assign tasks,</w:t>
+      </w:r>
+      <w:r>
         <w:t xml:space="preserve"> </w:t>
       </w:r>
-    </w:p>
-    <w:p>
-      <w:pPr>
-        <w:pStyle w:val="TableFigure"/>
-      </w:pPr>
+      <w:r>
+        <w:t xml:space="preserve">add/remove tenants and appoint a student of the month.  </w:t>
+      </w:r>
+      <w:r>
+        <w:t xml:space="preserve">We are thinking of ways of having a tighter bond between user and company, so we will also have to </w:t>
+      </w:r>
+      <w:proofErr w:type="gramStart"/>
+      <w:r>
+        <w:t>look into</w:t>
+      </w:r>
+      <w:proofErr w:type="gramEnd"/>
+      <w:r>
+        <w:t xml:space="preserve"> that in the process</w:t>
+      </w:r>
     </w:p>
     <w:p>
       <w:pPr>
@@ -712,11 +746,75 @@
     <w:p>
       <w:pPr>
         <w:pStyle w:val="TableFigure"/>
-      </w:pPr>
+        <w:jc w:val="center"/>
+      </w:pPr>
+    </w:p>
+    <w:p>
+      <w:pPr>
+        <w:pStyle w:val="TableFigure"/>
+        <w:jc w:val="center"/>
+        <w:rPr>
+          <w:sz w:val="28"/>
+          <w:szCs w:val="28"/>
+        </w:rPr>
+      </w:pPr>
+      <w:r>
+        <w:rPr>
+          <w:noProof/>
+        </w:rPr>
+        <w:drawing>
+          <wp:inline distT="0" distB="0" distL="0" distR="0" wp14:anchorId="224CB27F" wp14:editId="4D9B0489">
+            <wp:extent cx="5943600" cy="4605020"/>
+            <wp:effectExtent l="0" t="0" r="0" b="5080"/>
+            <wp:docPr id="3" name="Picture 3"/>
+            <wp:cNvGraphicFramePr>
+              <a:graphicFrameLocks xmlns:a="http://schemas.openxmlformats.org/drawingml/2006/main" noChangeAspect="1"/>
+            </wp:cNvGraphicFramePr>
+            <a:graphic xmlns:a="http://schemas.openxmlformats.org/drawingml/2006/main">
+              <a:graphicData uri="http://schemas.openxmlformats.org/drawingml/2006/picture">
+                <pic:pic xmlns:pic="http://schemas.openxmlformats.org/drawingml/2006/picture">
+                  <pic:nvPicPr>
+                    <pic:cNvPr id="0" name="Picture 1"/>
+                    <pic:cNvPicPr>
+                      <a:picLocks noChangeAspect="1" noChangeArrowheads="1"/>
+                    </pic:cNvPicPr>
+                  </pic:nvPicPr>
+                  <pic:blipFill>
+                    <a:blip r:embed="rId11">
+                      <a:extLst>
+                        <a:ext uri="{28A0092B-C50C-407E-A947-70E740481C1C}">
+                          <a14:useLocalDpi xmlns:a14="http://schemas.microsoft.com/office/drawing/2010/main" val="0"/>
+                        </a:ext>
+                      </a:extLst>
+                    </a:blip>
+                    <a:srcRect/>
+                    <a:stretch>
+                      <a:fillRect/>
+                    </a:stretch>
+                  </pic:blipFill>
+                  <pic:spPr bwMode="auto">
+                    <a:xfrm>
+                      <a:off x="0" y="0"/>
+                      <a:ext cx="5943600" cy="4605020"/>
+                    </a:xfrm>
+                    <a:prstGeom prst="rect">
+                      <a:avLst/>
+                    </a:prstGeom>
+                    <a:noFill/>
+                    <a:ln>
+                      <a:noFill/>
+                    </a:ln>
+                  </pic:spPr>
+                </pic:pic>
+              </a:graphicData>
+            </a:graphic>
+          </wp:inline>
+        </w:drawing>
+      </w:r>
     </w:p>
     <w:sectPr>
-      <w:headerReference w:type="default" r:id="rId11"/>
-      <w:headerReference w:type="first" r:id="rId12"/>
+      <w:headerReference w:type="default" r:id="rId12"/>
+      <w:headerReference w:type="first" r:id="rId13"/>
       <w:footnotePr>
         <w:pos w:val="beneathText"/>
       </w:footnotePr>
@@ -4622,14 +4720,14 @@
   </w:font>
   <w:font w:name="Times New Roman">
     <w:panose1 w:val="02020603050405020304"/>
-    <w:charset w:val="00"/>
+    <w:charset w:val="EE"/>
     <w:family w:val="roman"/>
     <w:pitch w:val="variable"/>
     <w:sig w:usb0="E0002EFF" w:usb1="C000785B" w:usb2="00000009" w:usb3="00000000" w:csb0="000001FF" w:csb1="00000000"/>
   </w:font>
   <w:font w:name="Courier New">
     <w:panose1 w:val="02070309020205020404"/>
-    <w:charset w:val="00"/>
+    <w:charset w:val="EE"/>
     <w:family w:val="modern"/>
     <w:pitch w:val="fixed"/>
     <w:sig w:usb0="E0002EFF" w:usb1="C0007843" w:usb2="00000009" w:usb3="00000000" w:csb0="000001FF" w:csb1="00000000"/>
@@ -4665,22 +4763,23 @@
     <w:sig w:usb0="E4002EFF" w:usb1="C000E47F" w:usb2="00000009" w:usb3="00000000" w:csb0="000001FF" w:csb1="00000000"/>
   </w:font>
   <w:font w:name="Consolas">
+    <w:altName w:val="Consolas"/>
     <w:panose1 w:val="020B0609020204030204"/>
-    <w:charset w:val="00"/>
+    <w:charset w:val="EE"/>
     <w:family w:val="modern"/>
     <w:pitch w:val="fixed"/>
     <w:sig w:usb0="E00006FF" w:usb1="0000FCFF" w:usb2="00000001" w:usb3="00000000" w:csb0="0000019F" w:csb1="00000000"/>
   </w:font>
   <w:font w:name="Calibri">
     <w:panose1 w:val="020F0502020204030204"/>
-    <w:charset w:val="00"/>
+    <w:charset w:val="EE"/>
     <w:family w:val="swiss"/>
     <w:pitch w:val="variable"/>
     <w:sig w:usb0="E4002EFF" w:usb1="C000247B" w:usb2="00000009" w:usb3="00000000" w:csb0="000001FF" w:csb1="00000000"/>
   </w:font>
   <w:font w:name="Calibri Light">
     <w:panose1 w:val="020F0302020204030204"/>
-    <w:charset w:val="00"/>
+    <w:charset w:val="EE"/>
     <w:family w:val="swiss"/>
     <w:pitch w:val="variable"/>
     <w:sig w:usb0="E4002EFF" w:usb1="C000247B" w:usb2="00000009" w:usb3="00000000" w:csb0="000001FF" w:csb1="00000000"/>
@@ -4706,6 +4805,7 @@
   <w:rsids>
     <w:rsidRoot w:val="0069731D"/>
     <w:rsid w:val="0027154A"/>
+    <w:rsid w:val="00451314"/>
     <w:rsid w:val="005F2E04"/>
     <w:rsid w:val="0069731D"/>
     <w:rsid w:val="00720D66"/>
@@ -4725,8 +4825,8 @@
   </m:mathPr>
   <w:themeFontLang w:val="ro-RO"/>
   <w:clrSchemeMapping w:bg1="light1" w:t1="dark1" w:bg2="light2" w:t2="dark2" w:accent1="accent1" w:accent2="accent2" w:accent3="accent3" w:accent4="accent4" w:accent5="accent5" w:accent6="accent6" w:hyperlink="hyperlink" w:followedHyperlink="followedHyperlink"/>
-  <w:decimalSymbol w:val=","/>
-  <w:listSeparator w:val=";"/>
+  <w:decimalSymbol w:val="."/>
+  <w:listSeparator w:val=","/>
   <w15:chartTrackingRefBased/>
 </w:settings>
 </file>
